--- a/Documents/Two-day summary（2020-07-21 Tue.）.docx
+++ b/Documents/Two-day summary（2020-07-21 Tue.）.docx
@@ -347,18 +347,144 @@
                 <w:sz w:val="24"/>
                 <w:szCs w:val="24"/>
               </w:rPr>
-              <w:t>这两天完成了支持</w:t>
-            </w:r>
-            <w:proofErr w:type="gramStart"/>
-            <w:r>
-              <w:rPr>
-                <w:rFonts w:hint="eastAsia"/>
-                <w:sz w:val="24"/>
-                <w:szCs w:val="24"/>
-              </w:rPr>
-              <w:t>向量机算法</w:t>
-            </w:r>
-            <w:proofErr w:type="gramEnd"/>
+              <w:t>这两天完成了支持向量机算法和</w:t>
+            </w:r>
+            <w:r>
+              <w:rPr>
+                <w:rFonts w:hint="eastAsia"/>
+                <w:sz w:val="24"/>
+                <w:szCs w:val="24"/>
+              </w:rPr>
+              <w:t>AdaBoost</w:t>
+            </w:r>
+            <w:r>
+              <w:rPr>
+                <w:rFonts w:hint="eastAsia"/>
+                <w:sz w:val="24"/>
+                <w:szCs w:val="24"/>
+              </w:rPr>
+              <w:t>算法的数学推导，其中支持向量机算法用了一天半的时间才过完，不得不说支持向量机的数学推导确实难度不小，对凸优化问题</w:t>
+            </w:r>
+            <w:r>
+              <w:rPr>
+                <w:rFonts w:hint="eastAsia"/>
+                <w:sz w:val="24"/>
+                <w:szCs w:val="24"/>
+              </w:rPr>
+              <w:t>、</w:t>
+            </w:r>
+            <w:r>
+              <w:rPr>
+                <w:rFonts w:hint="eastAsia"/>
+                <w:sz w:val="24"/>
+                <w:szCs w:val="24"/>
+              </w:rPr>
+              <w:t>对偶问题</w:t>
+            </w:r>
+            <w:r>
+              <w:rPr>
+                <w:rFonts w:hint="eastAsia"/>
+                <w:sz w:val="24"/>
+                <w:szCs w:val="24"/>
+              </w:rPr>
+              <w:t>以及</w:t>
+            </w:r>
+            <w:r>
+              <w:rPr>
+                <w:rFonts w:hint="eastAsia"/>
+                <w:sz w:val="24"/>
+                <w:szCs w:val="24"/>
+              </w:rPr>
+              <w:t>拉格朗日乘子</w:t>
+            </w:r>
+            <w:r>
+              <w:rPr>
+                <w:rFonts w:hint="eastAsia"/>
+                <w:sz w:val="24"/>
+                <w:szCs w:val="24"/>
+              </w:rPr>
+              <w:t>法</w:t>
+            </w:r>
+            <w:r>
+              <w:rPr>
+                <w:rFonts w:hint="eastAsia"/>
+                <w:sz w:val="24"/>
+                <w:szCs w:val="24"/>
+              </w:rPr>
+              <w:t>的要求很高</w:t>
+            </w:r>
+            <w:r>
+              <w:rPr>
+                <w:rFonts w:hint="eastAsia"/>
+                <w:sz w:val="24"/>
+                <w:szCs w:val="24"/>
+              </w:rPr>
+              <w:t>，即使这次过了一遍，感觉后面还是会遗忘一些细节。</w:t>
+            </w:r>
+            <w:r>
+              <w:rPr>
+                <w:rFonts w:hint="eastAsia"/>
+                <w:sz w:val="24"/>
+                <w:szCs w:val="24"/>
+              </w:rPr>
+              <w:t>对于集成学习算法，之前就有了解过其思想，</w:t>
+            </w:r>
+            <w:r>
+              <w:rPr>
+                <w:rFonts w:hint="eastAsia"/>
+                <w:sz w:val="24"/>
+                <w:szCs w:val="24"/>
+              </w:rPr>
+              <w:t>这次推导了一遍</w:t>
+            </w:r>
+            <w:r>
+              <w:rPr>
+                <w:rFonts w:hint="eastAsia"/>
+                <w:sz w:val="24"/>
+                <w:szCs w:val="24"/>
+              </w:rPr>
+              <w:t>AdaBoost</w:t>
+            </w:r>
+            <w:r>
+              <w:rPr>
+                <w:rFonts w:hint="eastAsia"/>
+                <w:sz w:val="24"/>
+                <w:szCs w:val="24"/>
+              </w:rPr>
+              <w:t>算法，</w:t>
+            </w:r>
+            <w:r>
+              <w:rPr>
+                <w:rFonts w:hint="eastAsia"/>
+                <w:sz w:val="24"/>
+                <w:szCs w:val="24"/>
+              </w:rPr>
+              <w:t>感觉还不错，</w:t>
+            </w:r>
+            <w:r>
+              <w:rPr>
+                <w:rFonts w:hint="eastAsia"/>
+                <w:sz w:val="24"/>
+                <w:szCs w:val="24"/>
+              </w:rPr>
+              <w:t>就是代码还需翻阅《机器学习实战》这本书进行参考</w:t>
+            </w:r>
+            <w:r>
+              <w:rPr>
+                <w:rFonts w:hint="eastAsia"/>
+                <w:sz w:val="24"/>
+                <w:szCs w:val="24"/>
+              </w:rPr>
+              <w:t>，后面应该还会学到</w:t>
+            </w:r>
+            <w:r>
+              <w:rPr>
+                <w:rFonts w:hint="eastAsia"/>
+                <w:sz w:val="24"/>
+                <w:szCs w:val="24"/>
+              </w:rPr>
+              <w:t>GBDT</w:t>
+            </w:r>
             <w:r>
               <w:rPr>
                 <w:rFonts w:hint="eastAsia"/>
@@ -373,208 +499,8 @@
                 <w:sz w:val="24"/>
                 <w:szCs w:val="24"/>
               </w:rPr>
-              <w:t>AdaBoost</w:t>
-            </w:r>
-            <w:r>
-              <w:rPr>
-                <w:rFonts w:hint="eastAsia"/>
-                <w:sz w:val="24"/>
-                <w:szCs w:val="24"/>
-              </w:rPr>
-              <w:t>算法的数学推导，其中支持</w:t>
-            </w:r>
-            <w:proofErr w:type="gramStart"/>
-            <w:r>
-              <w:rPr>
-                <w:rFonts w:hint="eastAsia"/>
-                <w:sz w:val="24"/>
-                <w:szCs w:val="24"/>
-              </w:rPr>
-              <w:t>向量机算法</w:t>
-            </w:r>
-            <w:proofErr w:type="gramEnd"/>
-            <w:r>
-              <w:rPr>
-                <w:rFonts w:hint="eastAsia"/>
-                <w:sz w:val="24"/>
-                <w:szCs w:val="24"/>
-              </w:rPr>
-              <w:t>用了一天半的时间才过完，不得不说支持</w:t>
-            </w:r>
-            <w:proofErr w:type="gramStart"/>
-            <w:r>
-              <w:rPr>
-                <w:rFonts w:hint="eastAsia"/>
-                <w:sz w:val="24"/>
-                <w:szCs w:val="24"/>
-              </w:rPr>
-              <w:t>向量机</w:t>
-            </w:r>
-            <w:proofErr w:type="gramEnd"/>
-            <w:r>
-              <w:rPr>
-                <w:rFonts w:hint="eastAsia"/>
-                <w:sz w:val="24"/>
-                <w:szCs w:val="24"/>
-              </w:rPr>
-              <w:t>的数学推导确实难度不小，对</w:t>
-            </w:r>
-            <w:proofErr w:type="gramStart"/>
-            <w:r>
-              <w:rPr>
-                <w:rFonts w:hint="eastAsia"/>
-                <w:sz w:val="24"/>
-                <w:szCs w:val="24"/>
-              </w:rPr>
-              <w:t>凸</w:t>
-            </w:r>
-            <w:proofErr w:type="gramEnd"/>
-            <w:r>
-              <w:rPr>
-                <w:rFonts w:hint="eastAsia"/>
-                <w:sz w:val="24"/>
-                <w:szCs w:val="24"/>
-              </w:rPr>
-              <w:t>优化问题</w:t>
-            </w:r>
-            <w:r>
-              <w:rPr>
-                <w:rFonts w:hint="eastAsia"/>
-                <w:sz w:val="24"/>
-                <w:szCs w:val="24"/>
-              </w:rPr>
-              <w:t>、</w:t>
-            </w:r>
-            <w:r>
-              <w:rPr>
-                <w:rFonts w:hint="eastAsia"/>
-                <w:sz w:val="24"/>
-                <w:szCs w:val="24"/>
-              </w:rPr>
-              <w:t>对偶问题</w:t>
-            </w:r>
-            <w:r>
-              <w:rPr>
-                <w:rFonts w:hint="eastAsia"/>
-                <w:sz w:val="24"/>
-                <w:szCs w:val="24"/>
-              </w:rPr>
-              <w:t>以及</w:t>
-            </w:r>
-            <w:r>
-              <w:rPr>
-                <w:rFonts w:hint="eastAsia"/>
-                <w:sz w:val="24"/>
-                <w:szCs w:val="24"/>
-              </w:rPr>
-              <w:t>拉格朗日乘子</w:t>
-            </w:r>
-            <w:r>
-              <w:rPr>
-                <w:rFonts w:hint="eastAsia"/>
-                <w:sz w:val="24"/>
-                <w:szCs w:val="24"/>
-              </w:rPr>
-              <w:t>法</w:t>
-            </w:r>
-            <w:r>
-              <w:rPr>
-                <w:rFonts w:hint="eastAsia"/>
-                <w:sz w:val="24"/>
-                <w:szCs w:val="24"/>
-              </w:rPr>
-              <w:t>的要求很高</w:t>
-            </w:r>
-            <w:r>
-              <w:rPr>
-                <w:rFonts w:hint="eastAsia"/>
-                <w:sz w:val="24"/>
-                <w:szCs w:val="24"/>
-              </w:rPr>
-              <w:t>，即使这次过了一遍，感觉后面还是会遗忘一些细节。</w:t>
-            </w:r>
-            <w:r>
-              <w:rPr>
-                <w:rFonts w:hint="eastAsia"/>
-                <w:sz w:val="24"/>
-                <w:szCs w:val="24"/>
-              </w:rPr>
-              <w:t>对于集成学习算法，之前就有了解过其思想，</w:t>
-            </w:r>
-            <w:r>
-              <w:rPr>
-                <w:rFonts w:hint="eastAsia"/>
-                <w:sz w:val="24"/>
-                <w:szCs w:val="24"/>
-              </w:rPr>
-              <w:t>这次推导了一遍</w:t>
-            </w:r>
-            <w:r>
-              <w:rPr>
-                <w:rFonts w:hint="eastAsia"/>
-                <w:sz w:val="24"/>
-                <w:szCs w:val="24"/>
-              </w:rPr>
-              <w:t>AdaBoost</w:t>
-            </w:r>
-            <w:r>
-              <w:rPr>
-                <w:rFonts w:hint="eastAsia"/>
-                <w:sz w:val="24"/>
-                <w:szCs w:val="24"/>
-              </w:rPr>
-              <w:t>算法，</w:t>
-            </w:r>
-            <w:r>
-              <w:rPr>
-                <w:rFonts w:hint="eastAsia"/>
-                <w:sz w:val="24"/>
-                <w:szCs w:val="24"/>
-              </w:rPr>
-              <w:t>感觉还不错，</w:t>
-            </w:r>
-            <w:r>
-              <w:rPr>
-                <w:rFonts w:hint="eastAsia"/>
-                <w:sz w:val="24"/>
-                <w:szCs w:val="24"/>
-              </w:rPr>
-              <w:t>就是代码还需翻阅《机器学习实战》这本书进行参考</w:t>
-            </w:r>
-            <w:r>
-              <w:rPr>
-                <w:rFonts w:hint="eastAsia"/>
-                <w:sz w:val="24"/>
-                <w:szCs w:val="24"/>
-              </w:rPr>
-              <w:t>，后面应该还会学到</w:t>
-            </w:r>
-            <w:r>
-              <w:rPr>
-                <w:rFonts w:hint="eastAsia"/>
-                <w:sz w:val="24"/>
-                <w:szCs w:val="24"/>
-              </w:rPr>
-              <w:t>GBDT</w:t>
-            </w:r>
-            <w:r>
-              <w:rPr>
-                <w:rFonts w:hint="eastAsia"/>
-                <w:sz w:val="24"/>
-                <w:szCs w:val="24"/>
-              </w:rPr>
-              <w:t>和</w:t>
-            </w:r>
-            <w:proofErr w:type="spellStart"/>
-            <w:r>
-              <w:rPr>
-                <w:rFonts w:hint="eastAsia"/>
-                <w:sz w:val="24"/>
-                <w:szCs w:val="24"/>
-              </w:rPr>
               <w:t>XGBoost</w:t>
             </w:r>
-            <w:proofErr w:type="spellEnd"/>
             <w:r>
               <w:rPr>
                 <w:rFonts w:hint="eastAsia"/>
@@ -694,25 +620,7 @@
                 <w:sz w:val="24"/>
                 <w:szCs w:val="24"/>
               </w:rPr>
-              <w:t>要尽快习惯这种娱乐时间少的暑假哈哈</w:t>
-            </w:r>
-            <w:proofErr w:type="gramStart"/>
-            <w:r>
-              <w:rPr>
-                <w:rFonts w:hint="eastAsia"/>
-                <w:sz w:val="24"/>
-                <w:szCs w:val="24"/>
-              </w:rPr>
-              <w:t>哈</w:t>
-            </w:r>
-            <w:proofErr w:type="gramEnd"/>
-            <w:r>
-              <w:rPr>
-                <w:rFonts w:hint="eastAsia"/>
-                <w:sz w:val="24"/>
-                <w:szCs w:val="24"/>
-              </w:rPr>
-              <w:t>，</w:t>
+              <w:t>要尽快习惯这种娱乐时间少的暑假哈哈哈，</w:t>
             </w:r>
             <w:r>
               <w:rPr>
@@ -743,7 +651,6 @@
             <w:pPr>
               <w:ind w:firstLineChars="200" w:firstLine="480"/>
               <w:rPr>
-                <w:rFonts w:hint="eastAsia"/>
                 <w:sz w:val="24"/>
                 <w:szCs w:val="24"/>
               </w:rPr>
@@ -754,32 +661,13 @@
                 <w:sz w:val="24"/>
                 <w:szCs w:val="24"/>
               </w:rPr>
-              <w:t>在班级设立</w:t>
-            </w:r>
-            <w:proofErr w:type="gramStart"/>
-            <w:r>
-              <w:rPr>
-                <w:rFonts w:hint="eastAsia"/>
-                <w:sz w:val="24"/>
-                <w:szCs w:val="24"/>
-              </w:rPr>
-              <w:t>的语雀团队</w:t>
-            </w:r>
-            <w:proofErr w:type="gramEnd"/>
-            <w:r>
-              <w:rPr>
-                <w:rFonts w:hint="eastAsia"/>
-                <w:sz w:val="24"/>
-                <w:szCs w:val="24"/>
-              </w:rPr>
-              <w:t>上，分享了自己刚开始学习机器学习的一些经验和学习路线以及一些简单算法的推导和代码实现，感觉这种分享对自己理清学习思路也有一定的帮助。</w:t>
+              <w:t>在班级设立的语雀团队上，分享了自己刚开始学习机器学习的一些经验和学习路线以及一些简单算法的推导和代码实现，感觉这种分享对自己理清学习思路也有一定的帮助。</w:t>
             </w:r>
           </w:p>
           <w:p>
             <w:pPr>
               <w:ind w:firstLineChars="200" w:firstLine="480"/>
               <w:rPr>
-                <w:rFonts w:hint="eastAsia"/>
                 <w:sz w:val="24"/>
                 <w:szCs w:val="24"/>
               </w:rPr>
@@ -790,7 +678,23 @@
                 <w:sz w:val="24"/>
                 <w:szCs w:val="24"/>
               </w:rPr>
-              <w:t>这学期的成绩除了实验课的成绩，基本上都出来了，大致能够稳定在</w:t>
+              <w:t>这学期的成绩除了实验课的成绩，基本上都出来了，</w:t>
+            </w:r>
+            <w:r>
+              <w:rPr>
+                <w:rFonts w:hint="eastAsia"/>
+                <w:sz w:val="24"/>
+                <w:szCs w:val="24"/>
+              </w:rPr>
+              <w:t>GPA</w:t>
+            </w:r>
+            <w:r>
+              <w:rPr>
+                <w:rFonts w:hint="eastAsia"/>
+                <w:sz w:val="24"/>
+                <w:szCs w:val="24"/>
+              </w:rPr>
+              <w:t>大致能够稳定在</w:t>
             </w:r>
             <w:r>
               <w:rPr>
@@ -845,7 +749,6 @@
             <w:pPr>
               <w:ind w:firstLineChars="200" w:firstLine="480"/>
               <w:rPr>
-                <w:rFonts w:hint="eastAsia"/>
                 <w:sz w:val="24"/>
                 <w:szCs w:val="24"/>
               </w:rPr>
@@ -940,7 +843,6 @@
             <w:pPr>
               <w:ind w:firstLineChars="200" w:firstLine="480"/>
               <w:rPr>
-                <w:rFonts w:hint="eastAsia"/>
                 <w:sz w:val="24"/>
                 <w:szCs w:val="24"/>
               </w:rPr>
@@ -959,25 +861,7 @@
                 <w:sz w:val="24"/>
                 <w:szCs w:val="24"/>
               </w:rPr>
-              <w:t>完成了支持</w:t>
-            </w:r>
-            <w:proofErr w:type="gramStart"/>
-            <w:r>
-              <w:rPr>
-                <w:rFonts w:hint="eastAsia"/>
-                <w:sz w:val="24"/>
-                <w:szCs w:val="24"/>
-              </w:rPr>
-              <w:t>向量机算法</w:t>
-            </w:r>
-            <w:proofErr w:type="gramEnd"/>
-            <w:r>
-              <w:rPr>
-                <w:rFonts w:hint="eastAsia"/>
-                <w:sz w:val="24"/>
-                <w:szCs w:val="24"/>
-              </w:rPr>
-              <w:t>和</w:t>
+              <w:t>完成了支持向量机算法和</w:t>
             </w:r>
             <w:r>
               <w:rPr>
@@ -1001,7 +885,15 @@
                 <w:sz w:val="24"/>
                 <w:szCs w:val="24"/>
               </w:rPr>
-              <w:t>并使用代码实现了算法测试，</w:t>
+              <w:t>且</w:t>
+            </w:r>
+            <w:r>
+              <w:rPr>
+                <w:rFonts w:hint="eastAsia"/>
+                <w:sz w:val="24"/>
+                <w:szCs w:val="24"/>
+              </w:rPr>
+              <w:t>使用代码实现了算法测试，</w:t>
             </w:r>
             <w:r>
               <w:rPr>
@@ -1080,7 +972,6 @@
             <w:pPr>
               <w:ind w:firstLineChars="200" w:firstLine="480"/>
               <w:rPr>
-                <w:rFonts w:hint="eastAsia"/>
                 <w:sz w:val="24"/>
                 <w:szCs w:val="24"/>
               </w:rPr>
@@ -1167,41 +1058,13 @@
               </w:rPr>
               <w:t>生活上，</w:t>
             </w:r>
-            <w:proofErr w:type="gramStart"/>
-            <w:r>
-              <w:rPr>
-                <w:rFonts w:hint="eastAsia"/>
-                <w:sz w:val="24"/>
-                <w:szCs w:val="24"/>
-              </w:rPr>
-              <w:t>作息变</w:t>
-            </w:r>
-            <w:proofErr w:type="gramEnd"/>
-            <w:r>
-              <w:rPr>
-                <w:rFonts w:hint="eastAsia"/>
-                <w:sz w:val="24"/>
-                <w:szCs w:val="24"/>
-              </w:rPr>
-              <w:t>规律了，精力也相对充沛了，不会像刚开始</w:t>
-            </w:r>
-            <w:proofErr w:type="gramStart"/>
-            <w:r>
-              <w:rPr>
-                <w:rFonts w:hint="eastAsia"/>
-                <w:sz w:val="24"/>
-                <w:szCs w:val="24"/>
-              </w:rPr>
-              <w:t>那样觉得</w:t>
-            </w:r>
-            <w:proofErr w:type="gramEnd"/>
-            <w:r>
-              <w:rPr>
-                <w:rFonts w:hint="eastAsia"/>
-                <w:sz w:val="24"/>
-                <w:szCs w:val="24"/>
-              </w:rPr>
-              <w:t>一天没什么时间，</w:t>
+            <w:r>
+              <w:rPr>
+                <w:rFonts w:hint="eastAsia"/>
+                <w:sz w:val="24"/>
+                <w:szCs w:val="24"/>
+              </w:rPr>
+              <w:t>作息变规律了，精力也相对充沛了，不会像刚开始那样觉得一天没什么时间，</w:t>
             </w:r>
             <w:r>
               <w:rPr>
